--- a/blog/v2-5.docx
+++ b/blog/v2-5.docx
@@ -69,7 +69,7 @@
       <w:r>
         <w:t xml:space="preserve">If Deno is not yet installed, run one of the following commands to install or </w:t>
       </w:r>
-      <w:hyperlink w:history="1" r:id="rIdpvm55xiwqcxinqaiuj-tl">
+      <w:hyperlink w:history="1" r:id="rIdbib1sp4th5rb1eh8vv88w">
         <w:r>
           <w:rPr>
             <w:rStyle w:val="Hyperlink"/>
@@ -863,7 +863,7 @@
       <w:r>
         <w:t xml:space="preserve">For more information, please refer to </w:t>
       </w:r>
-      <w:hyperlink w:history="1" w:anchor="permissions" r:id="rIdvwqzkobzphqbr2rqhxlgg">
+      <w:hyperlink w:history="1" w:anchor="permissions" r:id="rIdbupchmcr3jvvjjuai1tcj">
         <w:r>
           <w:rPr>
             <w:rStyle w:val="Hyperlink"/>
@@ -895,7 +895,7 @@
       <w:r>
         <w:t xml:space="preserve">To make testing easier, we’ve added these new APIs to </w:t>
       </w:r>
-      <w:hyperlink w:history="1" r:id="rIdujd8tylt2asnmjwzrwffo">
+      <w:hyperlink w:history="1" r:id="rIdc-kccl_8rdrqs2fbua37-">
         <w:r>
           <w:rPr>
             <w:rStyle w:val="InlineCode"/>
@@ -1189,7 +1189,7 @@
       <w:r>
         <w:t xml:space="preserve">For more information, please refer to </w:t>
       </w:r>
-      <w:hyperlink w:history="1" w:anchor="test-hooks" r:id="rIdknwroz72vyzs8a2pudjew">
+      <w:hyperlink w:history="1" w:anchor="test-hooks" r:id="rIdd2ym0en15sudrvziiqbvk">
         <w:r>
           <w:rPr>
             <w:rStyle w:val="Hyperlink"/>
@@ -1295,7 +1295,7 @@
       <w:r>
         <w:t xml:space="preserve">In 2.4, </w:t>
       </w:r>
-      <w:hyperlink w:history="1" w:anchor="deno-bundle" r:id="rIdfqgxd9zfcjfr1mwleurxz">
+      <w:hyperlink w:history="1" w:anchor="deno-bundle" r:id="rIdy3z9jexbr7f_0s6t0_tz4">
         <w:r>
           <w:rPr>
             <w:rStyle w:val="Hyperlink"/>
@@ -1435,7 +1435,7 @@
       <w:r>
         <w:t xml:space="preserve">Note that the </w:t>
       </w:r>
-      <w:hyperlink w:history="1" r:id="rId33phvjfqqquz5ejuqb_b5">
+      <w:hyperlink w:history="1" r:id="rIdstvahudr-ezyyknrjbv4d">
         <w:r>
           <w:rPr>
             <w:rStyle w:val="InlineCode"/>
@@ -1460,7 +1460,7 @@
       <w:r>
         <w:t xml:space="preserve">For more information about available runtime options and configurations, </w:t>
       </w:r>
-      <w:hyperlink w:history="1" r:id="rIdnix_t_jtbr4qzqrcshw8h">
+      <w:hyperlink w:history="1" r:id="rIdnqryama5xqmatv89vnnql">
         <w:r>
           <w:rPr>
             <w:rStyle w:val="Hyperlink"/>
@@ -1712,7 +1712,7 @@
       <w:r>
         <w:t xml:space="preserve">While simple and zero-config, this feature overlaps a bit with Vite . In fact, </w:t>
       </w:r>
-      <w:hyperlink w:history="1" r:id="rIdby_l4vcatyp58ekqpcmcc">
+      <w:hyperlink w:history="1" r:id="rIdwcph4cmkirnuo7j1zj-yf">
         <w:r>
           <w:rPr>
             <w:rStyle w:val="Hyperlink"/>
@@ -1907,7 +1907,7 @@
       <w:r>
         <w:t xml:space="preserve">This can be combined with the env var </w:t>
       </w:r>
-      <w:hyperlink w:history="1" w:anchor="permissions" r:id="rIdmwhnqufcxxq3ioh_vrgut">
+      <w:hyperlink w:history="1" w:anchor="permissions" r:id="rId5e1lfxwyx8yve0yrvjjks">
         <w:r>
           <w:rPr>
             <w:rStyle w:val="InlineCode"/>
@@ -1923,7 +1923,7 @@
       <w:r>
         <w:t xml:space="preserve">For more information, please visit </w:t>
       </w:r>
-      <w:hyperlink w:history="1" w:anchor="permissions" r:id="rIdk4rpvs2nkdop771hav4lw">
+      <w:hyperlink w:history="1" w:anchor="permissions" r:id="rIdfzdj03hkgfms8jrdqmjvd">
         <w:r>
           <w:rPr>
             <w:rStyle w:val="Hyperlink"/>
@@ -2145,7 +2145,7 @@
       <w:r>
         <w:t xml:space="preserve">Convenience methods that are now available, match those on </w:t>
       </w:r>
-      <w:hyperlink w:history="1" r:id="rId06bhqcm86wae5r_ef4s5d">
+      <w:hyperlink w:history="1" r:id="rIdwfzhxxa27wuokus9riaad">
         <w:r>
           <w:rPr>
             <w:rStyle w:val="InlineCode"/>
@@ -2276,7 +2276,7 @@
       <w:r>
         <w:t xml:space="preserve"> option is set to false, </w:t>
       </w:r>
-      <w:hyperlink w:history="1" r:id="rIdm4xmkwce0kubsyj_m3edc">
+      <w:hyperlink w:history="1" r:id="rIdgqmxmqkkgh0jpfiqoqwi3">
         <w:r>
           <w:rPr>
             <w:rStyle w:val="InlineCode"/>
@@ -2379,7 +2379,7 @@
       <w:r>
         <w:t xml:space="preserve">This behavior roughly matches </w:t>
       </w:r>
-      <w:hyperlink w:history="1" r:id="rId4md_w1ja4s4rtn5trvf1e">
+      <w:hyperlink w:history="1" r:id="rIddf3uu0fmqadk4asiac0wf">
         <w:r>
           <w:rPr>
             <w:rStyle w:val="Hyperlink"/>
@@ -2413,7 +2413,7 @@
       <w:r>
         <w:t xml:space="preserve">Thank you </w:t>
       </w:r>
-      <w:hyperlink w:history="1" r:id="rIdoe7f7zmpgzlytkoahxgma">
+      <w:hyperlink w:history="1" r:id="rId63npgstrcvwddgcxprke5">
         <w:r>
           <w:rPr>
             <w:rStyle w:val="Hyperlink"/>
@@ -2647,7 +2647,7 @@
       <w:r>
         <w:t xml:space="preserve">The </w:t>
       </w:r>
-      <w:hyperlink w:history="1" r:id="rIdvtkkjirnuhnurezpc8wda">
+      <w:hyperlink w:history="1" r:id="rIdlweeoqaadxvy1lrwkd_j9">
         <w:r>
           <w:rPr>
             <w:rStyle w:val="InlineCode"/>
@@ -2769,7 +2769,7 @@
         </w:rPr>
         <w:t xml:space="preserve"> set and will be applied automatically if you haven’t configured </w:t>
       </w:r>
-      <w:hyperlink w:history="1" r:id="rIdkejiq2nfgrxmwuiulgqbb">
+      <w:hyperlink w:history="1" r:id="rIdwaohlnjuh3bub6h-kkpze">
         <w:r>
           <w:rPr>
             <w:rStyle w:val="InlineCode"/>
@@ -2803,7 +2803,7 @@
       <w:r>
         <w:t xml:space="preserve">The </w:t>
       </w:r>
-      <w:hyperlink w:history="1" r:id="rIdipq7di5jc6dlbhgqpgiwa">
+      <w:hyperlink w:history="1" r:id="rIdw-4jqmlfzfi4dityooayk">
         <w:r>
           <w:rPr>
             <w:rStyle w:val="InlineCode"/>
@@ -3114,7 +3114,7 @@
       <w:r>
         <w:t xml:space="preserve">So starting with Deno v2.5 you can use </w:t>
       </w:r>
-      <w:hyperlink w:history="1" w:anchor="--unstable-node-globals" r:id="rIddaptcyauurgiiyggbxqsb">
+      <w:hyperlink w:history="1" w:anchor="--unstable-node-globals" r:id="rIdiea7kpds_vsgdslkoz_b6">
         <w:r>
           <w:rPr>
             <w:rStyle w:val="InlineCode"/>
@@ -3125,7 +3125,7 @@
       <w:r>
         <w:t xml:space="preserve"> flag, or </w:t>
       </w:r>
-      <w:hyperlink w:history="1" w:anchor="deno_compat1" r:id="rIdluonx0h9oydjfz6bahrw5">
+      <w:hyperlink w:history="1" w:anchor="deno_compat1" r:id="rIdmobgp4v-krbx9zfhu8dns">
         <w:r>
           <w:rPr>
             <w:rStyle w:val="InlineCode"/>
@@ -3174,7 +3174,7 @@
       <w:r>
         <w:t xml:space="preserve">When using </w:t>
       </w:r>
-      <w:hyperlink w:history="1" w:anchor="watch-mode" r:id="rIdqnacwls2idawg87zvursm">
+      <w:hyperlink w:history="1" w:anchor="watch-mode" r:id="rIduczkglczoyqqvgxiyheg9">
         <w:r>
           <w:rPr>
             <w:rStyle w:val="InlineCode"/>
@@ -3185,7 +3185,7 @@
       <w:r>
         <w:t xml:space="preserve"> and </w:t>
       </w:r>
-      <w:hyperlink w:history="1" w:anchor=".env-file" r:id="rIddpqorwxqguouffa6jysst">
+      <w:hyperlink w:history="1" w:anchor=".env-file" r:id="rId3yxxdq4ezuushu0rznzim">
         <w:r>
           <w:rPr>
             <w:rStyle w:val="InlineCode"/>
@@ -3201,7 +3201,7 @@
       <w:r>
         <w:t xml:space="preserve">Thank you </w:t>
       </w:r>
-      <w:hyperlink w:history="1" r:id="rIdczkixprqz9ifb3tycjvxd">
+      <w:hyperlink w:history="1" r:id="rIdu5ja4c_adoehcyvvwzqwl">
         <w:r>
           <w:rPr>
             <w:rStyle w:val="Hyperlink"/>
@@ -3230,7 +3230,7 @@
       </w:r>
     </w:p>
     <w:p>
-      <w:hyperlink w:history="1" r:id="rId1c7xz3wuzxtzris0qzaft">
+      <w:hyperlink w:history="1" r:id="rIdtwnndaap3wydlojup9ojw">
         <w:r>
           <w:rPr>
             <w:rStyle w:val="InlineCode"/>
@@ -3318,7 +3318,7 @@
       <w:r>
         <w:t xml:space="preserve">Deno 2.4 </w:t>
       </w:r>
-      <w:hyperlink w:history="1" w:anchor="better-tsconfigjson-support" r:id="rIdb3s2cqq8rsny4abn7e4xb">
+      <w:hyperlink w:history="1" w:anchor="better-tsconfigjson-support" r:id="rIdquetwmzoc_d8bypgqqojr">
         <w:r>
           <w:rPr>
             <w:rStyle w:val="Hyperlink"/>
@@ -3350,7 +3350,7 @@
       <w:r>
         <w:t xml:space="preserve"> out-of-the-box. Previously, these would have required a well-versed user to convert the configuration so the Deno CLI and </w:t>
       </w:r>
-      <w:hyperlink w:history="1" r:id="rIdqy2quu4hauzbnopq-xvzs">
+      <w:hyperlink w:history="1" r:id="rId3aca9omwkwpszsgfvk9lt">
         <w:r>
           <w:rPr>
             <w:rStyle w:val="Hyperlink"/>
@@ -3366,7 +3366,7 @@
       <w:r>
         <w:t xml:space="preserve">Deno 2.5 adds support for </w:t>
       </w:r>
-      <w:hyperlink w:history="1" r:id="rIdq2uplqg9teoucnolwf7zx">
+      <w:hyperlink w:history="1" r:id="rIdoddeu8cztsu5dqvsg593j">
         <w:r>
           <w:rPr>
             <w:rStyle w:val="InlineCode"/>
@@ -3377,7 +3377,7 @@
       <w:r>
         <w:t xml:space="preserve"> and the </w:t>
       </w:r>
-      <w:hyperlink w:history="1" r:id="rId4_dupj7ua_2pvzpznvzsl">
+      <w:hyperlink w:history="1" r:id="rIdytsbr6-yyi6lfz6v8vrmi">
         <w:r>
           <w:rPr>
             <w:rStyle w:val="InlineCode"/>
@@ -3416,7 +3416,7 @@
       <w:r>
         <w:t xml:space="preserve">: </w:t>
       </w:r>
-      <w:hyperlink w:history="1" r:id="rIdez2ytr1bysoyofqk8uznh">
+      <w:hyperlink w:history="1" r:id="rIdhjt5yaov8tsphbogvnltj">
         <w:r>
           <w:rPr>
             <w:rStyle w:val="InlineCode"/>
@@ -3443,7 +3443,7 @@
       <w:r>
         <w:t xml:space="preserve">: </w:t>
       </w:r>
-      <w:hyperlink w:history="1" r:id="rIdwmpzlwwdllie3jiuelzgt">
+      <w:hyperlink w:history="1" r:id="rId7dgpcao_gurtgspo39gjz">
         <w:r>
           <w:rPr>
             <w:rStyle w:val="InlineCode"/>
@@ -3497,7 +3497,7 @@
       <w:r>
         <w:t xml:space="preserve"> compatibility with modern Node.js projects. Please continue reporting any discovered incompatibility using our </w:t>
       </w:r>
-      <w:hyperlink w:history="1" r:id="rIdfzzbcj48lvzczzj5asu4e">
+      <w:hyperlink w:history="1" r:id="rIdm-yemm28x1azvr-hgd3qf">
         <w:r>
           <w:rPr>
             <w:rStyle w:val="Hyperlink"/>
@@ -3660,7 +3660,7 @@
       <w:r>
         <w:t xml:space="preserve">: For development and testing scenarios, you can now disable hostname verification in TLS connections, providing more flexibility when working with self-signed certificates or non-standard certificate configurations. (</w:t>
       </w:r>
-      <w:hyperlink w:history="1" r:id="rIddn_25s44v3rmwcpcwqbry">
+      <w:hyperlink w:history="1" r:id="rIdchaslrei-fe76yyvxvxqk">
         <w:r>
           <w:rPr>
             <w:rStyle w:val="Hyperlink"/>
@@ -3692,7 +3692,7 @@
       <w:r>
         <w:t xml:space="preserve"> API with environment variables. (</w:t>
       </w:r>
-      <w:hyperlink w:history="1" r:id="rIdn2fi5f_mngpwpuerpik2r">
+      <w:hyperlink w:history="1" r:id="rIdu9lcafkgl_fknmaxhlxbb">
         <w:r>
           <w:rPr>
             <w:rStyle w:val="Hyperlink"/>
@@ -3715,7 +3715,7 @@
       <w:r>
         <w:t xml:space="preserve">: The Language Server Protocol implementation now uses pull-based diagnostics, improving performance and responsiveness when working with large codebases in your editor. (</w:t>
       </w:r>
-      <w:hyperlink w:history="1" r:id="rId4maqwlhsbfvwwxb6aerws">
+      <w:hyperlink w:history="1" r:id="rIdpormh9otzd0_2txkbfpma">
         <w:r>
           <w:rPr>
             <w:rStyle w:val="Hyperlink"/>
@@ -3747,7 +3747,7 @@
       <w:r>
         <w:t xml:space="preserve"> TickObject tracking, making it easier to migrate existing Node.js applications that rely on this functionality. (</w:t>
       </w:r>
-      <w:hyperlink w:history="1" r:id="rIdi3i2vn401sd-l0wl9jhcu">
+      <w:hyperlink w:history="1" r:id="rId6lw5-ddy8isomjqmt8gim">
         <w:r>
           <w:rPr>
             <w:rStyle w:val="Hyperlink"/>
@@ -3788,7 +3788,7 @@
       <w:r>
         <w:t xml:space="preserve"> are now fully supported, expanding compatibility with the broader npm ecosystem. (</w:t>
       </w:r>
-      <w:hyperlink w:history="1" r:id="rIdrasadmzpgiywh5rrq8yto">
+      <w:hyperlink w:history="1" r:id="rIdxvigeapjsiukw5fyubfar">
         <w:r>
           <w:rPr>
             <w:rStyle w:val="Hyperlink"/>
@@ -3811,7 +3811,7 @@
       <w:r>
         <w:t xml:space="preserve">: OpenTelemetry now supports vsock transport, enabling telemetry data collection in specialized virtualized environments and improving observability options. (</w:t>
       </w:r>
-      <w:hyperlink w:history="1" r:id="rIdt8sgkhyxczfmj3yhczljq">
+      <w:hyperlink w:history="1" r:id="rIdqjvwljz12qahwmesxngdr">
         <w:r>
           <w:rPr>
             <w:rStyle w:val="Hyperlink"/>
@@ -3837,7 +3837,7 @@
       <w:r>
         <w:t xml:space="preserve">Deno 2.5 upgrades to V8 14.0 and </w:t>
       </w:r>
-      <w:hyperlink w:history="1" r:id="rIdehuintzyvcjbekmpo-pv6">
+      <w:hyperlink w:history="1" r:id="rIdtaogiye2ark8hcwakwrn5">
         <w:r>
           <w:rPr>
             <w:rStyle w:val="Hyperlink"/>
@@ -3853,7 +3853,7 @@
       <w:r>
         <w:t xml:space="preserve">This release includes a big overhaul of </w:t>
       </w:r>
-      <w:hyperlink w:history="1" r:id="rIdx5_dw5y1adi_w81kca_ie">
+      <w:hyperlink w:history="1" r:id="rIdx32oqyzdqkbxtjrkejdab">
         <w:r>
           <w:rPr>
             <w:rStyle w:val="Hyperlink"/>
@@ -3900,7 +3900,7 @@
       <w:r>
         <w:t xml:space="preserve">We couldn’t build Deno without the help of our community! Whether by answering questions in our community </w:t>
       </w:r>
-      <w:hyperlink w:history="1" r:id="rIdsoj0yjgox8wapkc9xmb-x">
+      <w:hyperlink w:history="1" r:id="rId-kwisf7ur3x0q5ewc40ii">
         <w:r>
           <w:rPr>
             <w:rStyle w:val="Hyperlink"/>
@@ -3911,7 +3911,7 @@
       <w:r>
         <w:t xml:space="preserve"> or </w:t>
       </w:r>
-      <w:hyperlink w:history="1" r:id="rIdabqj_4kalab0ujiu39yjn">
+      <w:hyperlink w:history="1" r:id="rIdhe0ojogkxxghs__sg4l7a">
         <w:r>
           <w:rPr>
             <w:rStyle w:val="Hyperlink"/>
@@ -3927,7 +3927,7 @@
       <w:r>
         <w:t xml:space="preserve">Would you like to join the ranks of Deno contributors? </w:t>
       </w:r>
-      <w:hyperlink w:history="1" r:id="rIdac3f2u69zlbwe_eoklujz">
+      <w:hyperlink w:history="1" r:id="rIdfb-eeqruqlmtegs1ccogb">
         <w:r>
           <w:rPr>
             <w:rStyle w:val="Hyperlink"/>
@@ -3943,7 +3943,7 @@
       <w:r>
         <w:t xml:space="preserve">Believe it or not, the changes listed above still don’t tell you everything that got better in 2.5. You can view the </w:t>
       </w:r>
-      <w:hyperlink w:history="1" r:id="rIdywnc6wah1cdfmsmnvvc4x">
+      <w:hyperlink w:history="1" r:id="rId2w6a036xpnh2vlb97nnrk">
         <w:r>
           <w:rPr>
             <w:rStyle w:val="Hyperlink"/>
@@ -3971,7 +3971,7 @@
         </w:rPr>
         <w:t xml:space="preserve">🚨️ </w:t>
       </w:r>
-      <w:hyperlink w:history="1" r:id="rIdrxcp_j9k_iqilddq3knoi">
+      <w:hyperlink w:history="1" r:id="rIdmv6erlpye0q-un7eqzyhi">
         <w:r>
           <w:rPr>
             <w:rStyle w:val="Hyperlink"/>
@@ -3997,7 +3997,7 @@
           <w:numId w:val="2"/>
         </w:numPr>
       </w:pPr>
-      <w:hyperlink w:history="1" r:id="rId8g3lj7_fobezvk0-ne5jq">
+      <w:hyperlink w:history="1" r:id="rId-de0_5p671ovjb3z7ql8u">
         <w:r>
           <w:rPr>
             <w:rStyle w:val="Hyperlink"/>
@@ -4014,7 +4014,7 @@
           <w:numId w:val="2"/>
         </w:numPr>
       </w:pPr>
-      <w:hyperlink w:history="1" r:id="rIdpw6xrhv02fxu1w9v4t3aj">
+      <w:hyperlink w:history="1" r:id="rId-asv3gpnsmorcrxstxzl7">
         <w:r>
           <w:rPr>
             <w:rStyle w:val="Hyperlink"/>
@@ -4031,7 +4031,7 @@
           <w:numId w:val="2"/>
         </w:numPr>
       </w:pPr>
-      <w:hyperlink w:history="1" r:id="rIdgirw9wbzcvnwulkbf5zmf">
+      <w:hyperlink w:history="1" r:id="rId_7a48bkxyhmajw7ej7c6c">
         <w:r>
           <w:rPr>
             <w:rStyle w:val="Hyperlink"/>
@@ -4047,7 +4047,7 @@
       <w:r>
         <w:t xml:space="preserve">and </w:t>
       </w:r>
-      <w:hyperlink w:history="1" r:id="rId6xdbhzzuv2-nurihj5viy">
+      <w:hyperlink w:history="1" r:id="rIdgi75qiifupj_al5gfinel">
         <w:r>
           <w:rPr>
             <w:rStyle w:val="Hyperlink"/>
@@ -4060,7 +4060,7 @@
       <w:pPr>
         <w:pStyle w:val="Quote"/>
       </w:pPr>
-      <w:hyperlink w:history="1" r:id="rId0ehgluxgoylcsyfmqfvmn">
+      <w:hyperlink w:history="1" r:id="rIdnbtje_30ytw9nacefef-f">
         <w:r>
           <w:rPr>
             <w:rStyle w:val="Hyperlink"/>
